--- a/game_reviews/translations/country-farming (Version 1).docx
+++ b/game_reviews/translations/country-farming (Version 1).docx
@@ -8,18 +8,6 @@
       </w:pPr>
       <w:r>
         <w:t>Play Country Farming for Free - Review</w:t>
-      </w:r>
-    </w:p>
-    <w:p>
-      <w:r/>
-      <w:r>
-        <w:rPr>
-          <w:b/>
-        </w:rPr>
-        <w:t>Meta description</w:t>
-      </w:r>
-      <w:r>
-        <w:t>: Explore the features of Country Farming slot game with our review. Play for free and enjoy high winning potential, cartoon-style graphics, and special symbols.</w:t>
       </w:r>
     </w:p>
     <w:p>
@@ -382,9 +370,18 @@
       <w:r/>
       <w:r>
         <w:rPr>
+          <w:b/>
+        </w:rPr>
+        <w:t>Play Country Farming for Free - Review</w:t>
+      </w:r>
+    </w:p>
+    <w:p>
+      <w:r/>
+      <w:r>
+        <w:rPr>
           <w:i/>
         </w:rPr>
-        <w:t>Prompt: Create a feature image for Country Farming that showcases the game's fun and colorful nature while incorporating the Maya warrior character with glasses. The image should be in a cartoon style and feature the game's farm symbols such as animals and fruits. It should also include the game's logo. The Maya warrior can be depicted engaging in a fun activity or interacting with the symbols in some way, making the image lively and engaging to potential players.</w:t>
+        <w:t>Explore the features of Country Farming slot game with our review. Play for free and enjoy high winning potential, cartoon-style graphics, and special symbols.</w:t>
       </w:r>
     </w:p>
     <w:sectPr>

--- a/game_reviews/translations/country-farming (Version 1).docx
+++ b/game_reviews/translations/country-farming (Version 1).docx
@@ -8,6 +8,18 @@
       </w:pPr>
       <w:r>
         <w:t>Play Country Farming for Free - Review</w:t>
+      </w:r>
+    </w:p>
+    <w:p>
+      <w:r/>
+      <w:r>
+        <w:rPr>
+          <w:b/>
+        </w:rPr>
+        <w:t>Meta description</w:t>
+      </w:r>
+      <w:r>
+        <w:t>: Explore the features of Country Farming slot game with our review. Play for free and enjoy high winning potential, cartoon-style graphics, and special symbols.</w:t>
       </w:r>
     </w:p>
     <w:p>
@@ -370,18 +382,9 @@
       <w:r/>
       <w:r>
         <w:rPr>
-          <w:b/>
-        </w:rPr>
-        <w:t>Play Country Farming for Free - Review</w:t>
-      </w:r>
-    </w:p>
-    <w:p>
-      <w:r/>
-      <w:r>
-        <w:rPr>
           <w:i/>
         </w:rPr>
-        <w:t>Explore the features of Country Farming slot game with our review. Play for free and enjoy high winning potential, cartoon-style graphics, and special symbols.</w:t>
+        <w:t>Prompt: Create a feature image for Country Farming that showcases the game's fun and colorful nature while incorporating the Maya warrior character with glasses. The image should be in a cartoon style and feature the game's farm symbols such as animals and fruits. It should also include the game's logo. The Maya warrior can be depicted engaging in a fun activity or interacting with the symbols in some way, making the image lively and engaging to potential players.</w:t>
       </w:r>
     </w:p>
     <w:sectPr>

--- a/game_reviews/translations/country-farming (Version 1).docx
+++ b/game_reviews/translations/country-farming (Version 1).docx
@@ -7,7 +7,7 @@
         <w:pStyle w:val="Heading1"/>
       </w:pPr>
       <w:r>
-        <w:t>Play Country Farming for Free - Review</w:t>
+        <w:t>Play Country Farming Free: Vibrant Slot Game with High Volatility</w:t>
       </w:r>
     </w:p>
     <w:p>
@@ -300,7 +300,7 @@
       </w:pPr>
       <w:r/>
       <w:r>
-        <w:t>High winning potential with 10,000x the bet payout</w:t>
+        <w:t>Engaging gameplay with 20 fixed paylines</w:t>
       </w:r>
     </w:p>
     <w:p>
@@ -311,7 +311,7 @@
       </w:pPr>
       <w:r/>
       <w:r>
-        <w:t>Vibrant and engaging cartoon-style graphics</w:t>
+        <w:t>High volatility and theoretical RTP of 96.07%</w:t>
       </w:r>
     </w:p>
     <w:p>
@@ -322,7 +322,7 @@
       </w:pPr>
       <w:r/>
       <w:r>
-        <w:t>Special symbols and features, including Wild and Scatter symbols</w:t>
+        <w:t>Chance to win up to 10,000 times the bet</w:t>
       </w:r>
     </w:p>
     <w:p>
@@ -333,7 +333,7 @@
       </w:pPr>
       <w:r/>
       <w:r>
-        <w:t>Multiple gameplay options for faster playtime</w:t>
+        <w:t>Cartoon-style graphics with a pleasant farm life theme</w:t>
       </w:r>
     </w:p>
     <w:p>
@@ -352,7 +352,7 @@
       </w:pPr>
       <w:r/>
       <w:r>
-        <w:t>Only 20 fixed paylines</w:t>
+        <w:t>Only one scatter symbol available for triggering free spins</w:t>
       </w:r>
     </w:p>
     <w:p>
@@ -363,7 +363,7 @@
       </w:pPr>
       <w:r/>
       <w:r>
-        <w:t>Free spins can only be triggered by landing specific Scatter symbols</w:t>
+        <w:t>Free spins can also be purchased at a cost of 100 times the bet</w:t>
       </w:r>
     </w:p>
     <w:p>
@@ -372,7 +372,7 @@
         <w:rPr>
           <w:b/>
         </w:rPr>
-        <w:t>Play Country Farming for Free - Review</w:t>
+        <w:t>Play Country Farming Free: Vibrant Slot Game with High Volatility</w:t>
       </w:r>
     </w:p>
     <w:p>
@@ -381,7 +381,7 @@
         <w:rPr>
           <w:i/>
         </w:rPr>
-        <w:t>Explore the features of Country Farming slot game with our review. Play for free and enjoy high winning potential, cartoon-style graphics, and special symbols.</w:t>
+        <w:t>Read our review of Country Farming slot game, play for free, and experience vibrant gameplay.</w:t>
       </w:r>
     </w:p>
     <w:sectPr>
